--- a/Subversion(SVN).docx
+++ b/Subversion(SVN).docx
@@ -5,7 +5,7 @@
     <w:p>
       <w:pPr>
         <w:rPr>
-          <w:rFonts w:ascii="新細明體" w:hAnsi="新細明體" w:hint="eastAsia"/>
+          <w:rFonts w:ascii="新細明體" w:hAnsi="新細明體"/>
         </w:rPr>
       </w:pPr>
       <w:r>
@@ -119,14 +119,14 @@
     <w:p>
       <w:pPr>
         <w:rPr>
-          <w:rFonts w:ascii="新細明體" w:hAnsi="新細明體" w:hint="eastAsia"/>
+          <w:rFonts w:ascii="新細明體" w:hAnsi="新細明體"/>
         </w:rPr>
       </w:pPr>
     </w:p>
     <w:p>
       <w:pPr>
         <w:rPr>
-          <w:rFonts w:ascii="新細明體" w:hAnsi="新細明體" w:hint="eastAsia"/>
+          <w:rFonts w:ascii="新細明體" w:hAnsi="新細明體"/>
         </w:rPr>
       </w:pPr>
       <w:r>
@@ -150,7 +150,7 @@
         </w:rPr>
         <w:t>使用</w:t>
       </w:r>
-      <w:hyperlink r:id="rId5" w:tgtFrame="_blank" w:history="1">
+      <w:hyperlink r:id="rId7" w:tgtFrame="_blank" w:history="1">
         <w:r>
           <w:rPr>
             <w:rStyle w:val="a5"/>
@@ -187,14 +187,14 @@
     <w:p>
       <w:pPr>
         <w:rPr>
-          <w:rFonts w:ascii="新細明體" w:hAnsi="新細明體" w:hint="eastAsia"/>
+          <w:rFonts w:ascii="新細明體" w:hAnsi="新細明體"/>
         </w:rPr>
       </w:pPr>
     </w:p>
     <w:p>
       <w:pPr>
         <w:rPr>
-          <w:rFonts w:ascii="新細明體" w:hAnsi="新細明體" w:hint="eastAsia"/>
+          <w:rFonts w:ascii="新細明體" w:hAnsi="新細明體"/>
         </w:rPr>
       </w:pPr>
       <w:r>
@@ -225,7 +225,7 @@
     <w:p>
       <w:pPr>
         <w:rPr>
-          <w:rFonts w:ascii="新細明體" w:hAnsi="新細明體" w:hint="eastAsia"/>
+          <w:rFonts w:ascii="新細明體" w:hAnsi="新細明體"/>
         </w:rPr>
       </w:pPr>
       <w:r>
@@ -248,7 +248,7 @@
                     <pic:cNvPicPr/>
                   </pic:nvPicPr>
                   <pic:blipFill rotWithShape="1">
-                    <a:blip r:embed="rId6"/>
+                    <a:blip r:embed="rId8"/>
                     <a:srcRect t="18006" r="28571" b="13490"/>
                     <a:stretch/>
                   </pic:blipFill>
@@ -279,7 +279,7 @@
     <w:p>
       <w:pPr>
         <w:rPr>
-          <w:rFonts w:ascii="新細明體" w:hAnsi="新細明體" w:hint="eastAsia"/>
+          <w:rFonts w:ascii="新細明體" w:hAnsi="新細明體"/>
         </w:rPr>
       </w:pPr>
       <w:r>
@@ -302,7 +302,7 @@
                     <pic:cNvPicPr/>
                   </pic:nvPicPr>
                   <pic:blipFill rotWithShape="1">
-                    <a:blip r:embed="rId7"/>
+                    <a:blip r:embed="rId9"/>
                     <a:srcRect t="22830" r="13020" b="11240"/>
                     <a:stretch/>
                   </pic:blipFill>
@@ -333,7 +333,7 @@
     <w:p>
       <w:pPr>
         <w:rPr>
-          <w:rFonts w:ascii="新細明體" w:hAnsi="新細明體" w:hint="eastAsia"/>
+          <w:rFonts w:ascii="新細明體" w:hAnsi="新細明體"/>
         </w:rPr>
       </w:pPr>
       <w:r>
@@ -465,7 +465,7 @@
                     <pic:cNvPicPr/>
                   </pic:nvPicPr>
                   <pic:blipFill rotWithShape="1">
-                    <a:blip r:embed="rId8"/>
+                    <a:blip r:embed="rId10"/>
                     <a:srcRect t="27187" r="45665" b="26999"/>
                     <a:stretch/>
                   </pic:blipFill>
@@ -496,14 +496,14 @@
     <w:p>
       <w:pPr>
         <w:rPr>
-          <w:rFonts w:ascii="新細明體" w:hAnsi="新細明體" w:hint="eastAsia"/>
+          <w:rFonts w:ascii="新細明體" w:hAnsi="新細明體"/>
         </w:rPr>
       </w:pPr>
     </w:p>
     <w:p>
       <w:pPr>
         <w:rPr>
-          <w:rFonts w:ascii="新細明體" w:hAnsi="新細明體" w:hint="eastAsia"/>
+          <w:rFonts w:ascii="新細明體" w:hAnsi="新細明體"/>
         </w:rPr>
       </w:pPr>
       <w:r>
@@ -535,21 +535,7 @@
           <w:rStyle w:val="a5"/>
           <w:rFonts w:ascii="新細明體" w:hAnsi="新細明體" w:cs="Helvetica"/>
         </w:rPr>
-        <w:t>Tortoi</w:t>
-      </w:r>
-      <w:r>
-        <w:rPr>
-          <w:rStyle w:val="a5"/>
-          <w:rFonts w:ascii="新細明體" w:hAnsi="新細明體" w:cs="Helvetica"/>
-        </w:rPr>
-        <w:t>s</w:t>
-      </w:r>
-      <w:r>
-        <w:rPr>
-          <w:rStyle w:val="a5"/>
-          <w:rFonts w:ascii="新細明體" w:hAnsi="新細明體" w:cs="Helvetica"/>
-        </w:rPr>
-        <w:t>eSVN</w:t>
+        <w:t>TortoiseSVN</w:t>
       </w:r>
       <w:r>
         <w:rPr>
@@ -567,7 +553,7 @@
     <w:p>
       <w:pPr>
         <w:rPr>
-          <w:rFonts w:ascii="新細明體" w:hAnsi="新細明體" w:hint="eastAsia"/>
+          <w:rFonts w:ascii="新細明體" w:hAnsi="新細明體"/>
         </w:rPr>
       </w:pPr>
       <w:r>
@@ -590,7 +576,7 @@
                     <pic:cNvPicPr/>
                   </pic:nvPicPr>
                   <pic:blipFill rotWithShape="1">
-                    <a:blip r:embed="rId9"/>
+                    <a:blip r:embed="rId11"/>
                     <a:srcRect l="54430" t="67147" r="28571" b="18319"/>
                     <a:stretch/>
                   </pic:blipFill>
@@ -621,7 +607,7 @@
     <w:p>
       <w:pPr>
         <w:rPr>
-          <w:rFonts w:ascii="新細明體" w:hAnsi="新細明體" w:hint="eastAsia"/>
+          <w:rFonts w:ascii="新細明體" w:hAnsi="新細明體"/>
         </w:rPr>
       </w:pPr>
       <w:r>
@@ -755,7 +741,7 @@
     <w:p>
       <w:pPr>
         <w:rPr>
-          <w:rFonts w:ascii="新細明體" w:hAnsi="新細明體" w:hint="eastAsia"/>
+          <w:rFonts w:ascii="新細明體" w:hAnsi="新細明體"/>
         </w:rPr>
       </w:pPr>
       <w:r>
@@ -778,7 +764,7 @@
                     <pic:cNvPicPr/>
                   </pic:nvPicPr>
                   <pic:blipFill rotWithShape="1">
-                    <a:blip r:embed="rId10"/>
+                    <a:blip r:embed="rId12"/>
                     <a:srcRect l="36166" t="32799" r="30018" b="17352"/>
                     <a:stretch/>
                   </pic:blipFill>
@@ -817,7 +803,27 @@
           <w:rFonts w:ascii="新細明體" w:hAnsi="新細明體"/>
         </w:rPr>
         <w:lastRenderedPageBreak/>
-        <w:t xml:space="preserve">接著，你就可以在這個目錄下放你 project 的資料了，當你決定要 commit 到伺服器上的 repository 時，只要在 project 的目前上按右鍵，選擇 </w:t>
+        <w:t xml:space="preserve">接著，你就可以在這個目錄下放你 project 的資料了，當你決定要 commit 到伺服器上的 repository 時，只要在 project </w:t>
+      </w:r>
+      <w:r>
+        <w:rPr>
+          <w:rFonts w:ascii="新細明體" w:hAnsi="新細明體"/>
+        </w:rPr>
+        <w:t>的目</w:t>
+      </w:r>
+      <w:r>
+        <w:rPr>
+          <w:rFonts w:ascii="新細明體" w:hAnsi="新細明體" w:hint="eastAsia"/>
+        </w:rPr>
+        <w:t>錄</w:t>
+      </w:r>
+      <w:bookmarkStart w:id="0" w:name="_GoBack"/>
+      <w:bookmarkEnd w:id="0"/>
+      <w:r>
+        <w:rPr>
+          <w:rFonts w:ascii="新細明體" w:hAnsi="新細明體"/>
+        </w:rPr>
+        <w:t xml:space="preserve">上按右鍵，選擇 </w:t>
       </w:r>
       <w:r>
         <w:rPr>
@@ -934,8 +940,107 @@
           <w:rFonts w:ascii="新細明體" w:hAnsi="新細明體"/>
         </w:rPr>
       </w:pPr>
-      <w:bookmarkStart w:id="0" w:name="_GoBack"/>
-      <w:bookmarkEnd w:id="0"/>
+      <w:r>
+        <w:rPr>
+          <w:noProof/>
+        </w:rPr>
+        <w:drawing>
+          <wp:inline distT="0" distB="0" distL="0" distR="0" wp14:anchorId="593D13DC" wp14:editId="3CD29AC8">
+            <wp:extent cx="2409825" cy="1162050"/>
+            <wp:effectExtent l="0" t="0" r="9525" b="0"/>
+            <wp:docPr id="8" name="圖片 8"/>
+            <wp:cNvGraphicFramePr>
+              <a:graphicFrameLocks xmlns:a="http://schemas.openxmlformats.org/drawingml/2006/main" noChangeAspect="1"/>
+            </wp:cNvGraphicFramePr>
+            <a:graphic xmlns:a="http://schemas.openxmlformats.org/drawingml/2006/main">
+              <a:graphicData uri="http://schemas.openxmlformats.org/drawingml/2006/picture">
+                <pic:pic xmlns:pic="http://schemas.openxmlformats.org/drawingml/2006/picture">
+                  <pic:nvPicPr>
+                    <pic:cNvPr id="0" name=""/>
+                    <pic:cNvPicPr/>
+                  </pic:nvPicPr>
+                  <pic:blipFill rotWithShape="1">
+                    <a:blip r:embed="rId13"/>
+                    <a:srcRect l="37251" t="35508" r="40583" b="45481"/>
+                    <a:stretch/>
+                  </pic:blipFill>
+                  <pic:spPr bwMode="auto">
+                    <a:xfrm>
+                      <a:off x="0" y="0"/>
+                      <a:ext cx="2417342" cy="1165675"/>
+                    </a:xfrm>
+                    <a:prstGeom prst="rect">
+                      <a:avLst/>
+                    </a:prstGeom>
+                    <a:ln>
+                      <a:noFill/>
+                    </a:ln>
+                    <a:extLst>
+                      <a:ext uri="{53640926-AAD7-44D8-BBD7-CCE9431645EC}">
+                        <a14:shadowObscured xmlns:a14="http://schemas.microsoft.com/office/drawing/2010/main"/>
+                      </a:ext>
+                    </a:extLst>
+                  </pic:spPr>
+                </pic:pic>
+              </a:graphicData>
+            </a:graphic>
+          </wp:inline>
+        </w:drawing>
+      </w:r>
+    </w:p>
+    <w:p>
+      <w:pPr>
+        <w:rPr>
+          <w:rFonts w:ascii="新細明體" w:hAnsi="新細明體"/>
+        </w:rPr>
+      </w:pPr>
+      <w:r>
+        <w:rPr>
+          <w:noProof/>
+        </w:rPr>
+        <w:drawing>
+          <wp:inline distT="0" distB="0" distL="0" distR="0" wp14:anchorId="30EDBA22" wp14:editId="2DE0B9EF">
+            <wp:extent cx="3816676" cy="3267075"/>
+            <wp:effectExtent l="0" t="0" r="0" b="0"/>
+            <wp:docPr id="7" name="圖片 7"/>
+            <wp:cNvGraphicFramePr>
+              <a:graphicFrameLocks xmlns:a="http://schemas.openxmlformats.org/drawingml/2006/main" noChangeAspect="1"/>
+            </wp:cNvGraphicFramePr>
+            <a:graphic xmlns:a="http://schemas.openxmlformats.org/drawingml/2006/main">
+              <a:graphicData uri="http://schemas.openxmlformats.org/drawingml/2006/picture">
+                <pic:pic xmlns:pic="http://schemas.openxmlformats.org/drawingml/2006/picture">
+                  <pic:nvPicPr>
+                    <pic:cNvPr id="0" name=""/>
+                    <pic:cNvPicPr/>
+                  </pic:nvPicPr>
+                  <pic:blipFill rotWithShape="1">
+                    <a:blip r:embed="rId14"/>
+                    <a:srcRect l="27486" t="12540" r="27306" b="18635"/>
+                    <a:stretch/>
+                  </pic:blipFill>
+                  <pic:spPr bwMode="auto">
+                    <a:xfrm>
+                      <a:off x="0" y="0"/>
+                      <a:ext cx="3821738" cy="3271408"/>
+                    </a:xfrm>
+                    <a:prstGeom prst="rect">
+                      <a:avLst/>
+                    </a:prstGeom>
+                    <a:ln>
+                      <a:noFill/>
+                    </a:ln>
+                    <a:extLst>
+                      <a:ext uri="{53640926-AAD7-44D8-BBD7-CCE9431645EC}">
+                        <a14:shadowObscured xmlns:a14="http://schemas.microsoft.com/office/drawing/2010/main"/>
+                      </a:ext>
+                    </a:extLst>
+                  </pic:spPr>
+                </pic:pic>
+              </a:graphicData>
+            </a:graphic>
+          </wp:inline>
+        </w:drawing>
+      </w:r>
     </w:p>
     <w:sectPr>
       <w:pgSz w:w="11906" w:h="16838"/>
@@ -945,6 +1050,44 @@
     </w:sectPr>
   </w:body>
 </w:document>
+</file>
+
+<file path=word/endnotes.xml><?xml version="1.0" encoding="utf-8"?>
+<w:endnotes xmlns:wpc="http://schemas.microsoft.com/office/word/2010/wordprocessingCanvas" xmlns:mc="http://schemas.openxmlformats.org/markup-compatibility/2006" xmlns:o="urn:schemas-microsoft-com:office:office" xmlns:r="http://schemas.openxmlformats.org/officeDocument/2006/relationships" xmlns:m="http://schemas.openxmlformats.org/officeDocument/2006/math" xmlns:v="urn:schemas-microsoft-com:vml" xmlns:wp14="http://schemas.microsoft.com/office/word/2010/wordprocessingDrawing" xmlns:wp="http://schemas.openxmlformats.org/drawingml/2006/wordprocessingDrawing" xmlns:w10="urn:schemas-microsoft-com:office:word" xmlns:w="http://schemas.openxmlformats.org/wordprocessingml/2006/main" xmlns:w14="http://schemas.microsoft.com/office/word/2010/wordml" xmlns:wpg="http://schemas.microsoft.com/office/word/2010/wordprocessingGroup" xmlns:wpi="http://schemas.microsoft.com/office/word/2010/wordprocessingInk" xmlns:wne="http://schemas.microsoft.com/office/word/2006/wordml" xmlns:wps="http://schemas.microsoft.com/office/word/2010/wordprocessingShape" mc:Ignorable="w14 wp14">
+  <w:endnote w:type="separator" w:id="-1">
+    <w:p>
+      <w:r>
+        <w:separator/>
+      </w:r>
+    </w:p>
+  </w:endnote>
+  <w:endnote w:type="continuationSeparator" w:id="0">
+    <w:p>
+      <w:r>
+        <w:continuationSeparator/>
+      </w:r>
+    </w:p>
+  </w:endnote>
+</w:endnotes>
+</file>
+
+<file path=word/footnotes.xml><?xml version="1.0" encoding="utf-8"?>
+<w:footnotes xmlns:wpc="http://schemas.microsoft.com/office/word/2010/wordprocessingCanvas" xmlns:mc="http://schemas.openxmlformats.org/markup-compatibility/2006" xmlns:o="urn:schemas-microsoft-com:office:office" xmlns:r="http://schemas.openxmlformats.org/officeDocument/2006/relationships" xmlns:m="http://schemas.openxmlformats.org/officeDocument/2006/math" xmlns:v="urn:schemas-microsoft-com:vml" xmlns:wp14="http://schemas.microsoft.com/office/word/2010/wordprocessingDrawing" xmlns:wp="http://schemas.openxmlformats.org/drawingml/2006/wordprocessingDrawing" xmlns:w10="urn:schemas-microsoft-com:office:word" xmlns:w="http://schemas.openxmlformats.org/wordprocessingml/2006/main" xmlns:w14="http://schemas.microsoft.com/office/word/2010/wordml" xmlns:wpg="http://schemas.microsoft.com/office/word/2010/wordprocessingGroup" xmlns:wpi="http://schemas.microsoft.com/office/word/2010/wordprocessingInk" xmlns:wne="http://schemas.microsoft.com/office/word/2006/wordml" xmlns:wps="http://schemas.microsoft.com/office/word/2010/wordprocessingShape" mc:Ignorable="w14 wp14">
+  <w:footnote w:type="separator" w:id="-1">
+    <w:p>
+      <w:r>
+        <w:separator/>
+      </w:r>
+    </w:p>
+  </w:footnote>
+  <w:footnote w:type="continuationSeparator" w:id="0">
+    <w:p>
+      <w:r>
+        <w:continuationSeparator/>
+      </w:r>
+    </w:p>
+  </w:footnote>
+</w:footnotes>
 </file>
 
 <file path=word/styles.xml><?xml version="1.0" encoding="utf-8"?>
@@ -1240,6 +1383,64 @@
     <w:rPr>
       <w:rFonts w:ascii="新細明體" w:hAnsi="新細明體" w:cs="新細明體"/>
       <w:kern w:val="0"/>
+    </w:rPr>
+  </w:style>
+  <w:style w:type="paragraph" w:styleId="a9">
+    <w:name w:val="header"/>
+    <w:basedOn w:val="a"/>
+    <w:link w:val="aa"/>
+    <w:uiPriority w:val="99"/>
+    <w:unhideWhenUsed/>
+    <w:rsid w:val="00E74F69"/>
+    <w:pPr>
+      <w:tabs>
+        <w:tab w:val="center" w:pos="4153"/>
+        <w:tab w:val="right" w:pos="8306"/>
+      </w:tabs>
+      <w:snapToGrid w:val="0"/>
+    </w:pPr>
+    <w:rPr>
+      <w:sz w:val="20"/>
+      <w:szCs w:val="20"/>
+    </w:rPr>
+  </w:style>
+  <w:style w:type="character" w:customStyle="1" w:styleId="aa">
+    <w:name w:val="頁首 字元"/>
+    <w:basedOn w:val="a0"/>
+    <w:link w:val="a9"/>
+    <w:uiPriority w:val="99"/>
+    <w:rsid w:val="00E74F69"/>
+    <w:rPr>
+      <w:kern w:val="2"/>
+    </w:rPr>
+  </w:style>
+  <w:style w:type="paragraph" w:styleId="ab">
+    <w:name w:val="footer"/>
+    <w:basedOn w:val="a"/>
+    <w:link w:val="ac"/>
+    <w:uiPriority w:val="99"/>
+    <w:unhideWhenUsed/>
+    <w:rsid w:val="00E74F69"/>
+    <w:pPr>
+      <w:tabs>
+        <w:tab w:val="center" w:pos="4153"/>
+        <w:tab w:val="right" w:pos="8306"/>
+      </w:tabs>
+      <w:snapToGrid w:val="0"/>
+    </w:pPr>
+    <w:rPr>
+      <w:sz w:val="20"/>
+      <w:szCs w:val="20"/>
+    </w:rPr>
+  </w:style>
+  <w:style w:type="character" w:customStyle="1" w:styleId="ac">
+    <w:name w:val="頁尾 字元"/>
+    <w:basedOn w:val="a0"/>
+    <w:link w:val="ab"/>
+    <w:uiPriority w:val="99"/>
+    <w:rsid w:val="00E74F69"/>
+    <w:rPr>
+      <w:kern w:val="2"/>
     </w:rPr>
   </w:style>
 </w:styles>
@@ -1538,6 +1739,64 @@
     <w:rPr>
       <w:rFonts w:ascii="新細明體" w:hAnsi="新細明體" w:cs="新細明體"/>
       <w:kern w:val="0"/>
+    </w:rPr>
+  </w:style>
+  <w:style w:type="paragraph" w:styleId="a9">
+    <w:name w:val="header"/>
+    <w:basedOn w:val="a"/>
+    <w:link w:val="aa"/>
+    <w:uiPriority w:val="99"/>
+    <w:unhideWhenUsed/>
+    <w:rsid w:val="00E74F69"/>
+    <w:pPr>
+      <w:tabs>
+        <w:tab w:val="center" w:pos="4153"/>
+        <w:tab w:val="right" w:pos="8306"/>
+      </w:tabs>
+      <w:snapToGrid w:val="0"/>
+    </w:pPr>
+    <w:rPr>
+      <w:sz w:val="20"/>
+      <w:szCs w:val="20"/>
+    </w:rPr>
+  </w:style>
+  <w:style w:type="character" w:customStyle="1" w:styleId="aa">
+    <w:name w:val="頁首 字元"/>
+    <w:basedOn w:val="a0"/>
+    <w:link w:val="a9"/>
+    <w:uiPriority w:val="99"/>
+    <w:rsid w:val="00E74F69"/>
+    <w:rPr>
+      <w:kern w:val="2"/>
+    </w:rPr>
+  </w:style>
+  <w:style w:type="paragraph" w:styleId="ab">
+    <w:name w:val="footer"/>
+    <w:basedOn w:val="a"/>
+    <w:link w:val="ac"/>
+    <w:uiPriority w:val="99"/>
+    <w:unhideWhenUsed/>
+    <w:rsid w:val="00E74F69"/>
+    <w:pPr>
+      <w:tabs>
+        <w:tab w:val="center" w:pos="4153"/>
+        <w:tab w:val="right" w:pos="8306"/>
+      </w:tabs>
+      <w:snapToGrid w:val="0"/>
+    </w:pPr>
+    <w:rPr>
+      <w:sz w:val="20"/>
+      <w:szCs w:val="20"/>
+    </w:rPr>
+  </w:style>
+  <w:style w:type="character" w:customStyle="1" w:styleId="ac">
+    <w:name w:val="頁尾 字元"/>
+    <w:basedOn w:val="a0"/>
+    <w:link w:val="ab"/>
+    <w:uiPriority w:val="99"/>
+    <w:rsid w:val="00E74F69"/>
+    <w:rPr>
+      <w:kern w:val="2"/>
     </w:rPr>
   </w:style>
 </w:styles>
